--- a/eng/docx/019.content.docx
+++ b/eng/docx/019.content.docx
@@ -141,13 +141,6 @@
         <w:rPr>
           <w:lang w:val="en_US" w:bidi="en_US"/>
         </w:rPr>
-      </w:r>
-      <w:r>
-        <w:rPr>
-          <w:i/>
-          <w:lang w:val="en_US" w:bidi="en_US"/>
-        </w:rPr>
-        <w:t>Rabbah, Rabbi, Rachel, Rage, Rahab, Ramah, Ramoth, Ransom, Rapha, Rapha, Rephaites, Rephaim, Rebekah, Rebel, Rebuke, Receive, Reconcile, Redeem, Redsea, Reed, Refuge, Rehoboam, Reign, Reject, Remnant, Renown, Repent, Report, Restore, Resurrection, Reuben, Reverence, Reward, Righteous, Rimmon, Robe, Rod, Rome, Royal, Ruin, Ruler, Ruth</w:t>
       </w:r>
       <w:r>
         <w:rPr>
